--- a/Week7/CS361 - Assignment 10 Template.docx
+++ b/Week7/CS361 - Assignment 10 Template.docx
@@ -153,16 +153,7 @@
           <w:sz w:val="24"/>
           <w:szCs w:val="24"/>
         </w:rPr>
-        <w:t>mitigation</w:t>
-      </w:r>
-      <w:r>
-        <w:rPr>
-          <w:rFonts w:ascii="Times New Roman" w:eastAsia="Times New Roman" w:hAnsi="Times New Roman" w:cs="Times New Roman"/>
-          <w:b/>
-          <w:sz w:val="24"/>
-          <w:szCs w:val="24"/>
-        </w:rPr>
-        <w:t xml:space="preserve"> plan</w:t>
+        <w:t>mitigation plan</w:t>
       </w:r>
       <w:r>
         <w:rPr>
@@ -284,15 +275,7 @@
           <w:sz w:val="24"/>
           <w:szCs w:val="24"/>
         </w:rPr>
-        <w:t xml:space="preserve">De-risk integration by providing your partner the information below and by planning for </w:t>
-      </w:r>
-      <w:r>
-        <w:rPr>
-          <w:rFonts w:ascii="Times New Roman" w:eastAsia="Times New Roman" w:hAnsi="Times New Roman" w:cs="Times New Roman"/>
-          <w:sz w:val="24"/>
-          <w:szCs w:val="24"/>
-        </w:rPr>
-        <w:t>failure.</w:t>
+        <w:t>De-risk integration by providing your partner the information below and by planning for failure.</w:t>
       </w:r>
     </w:p>
     <w:p>
@@ -552,17 +535,7 @@
           <w:sz w:val="24"/>
           <w:szCs w:val="24"/>
         </w:rPr>
-        <w:t>Provide a working link to the README for the microservice or paste in a scree</w:t>
-      </w:r>
-      <w:r>
-        <w:rPr>
-          <w:rFonts w:ascii="Times New Roman" w:eastAsia="Times New Roman" w:hAnsi="Times New Roman" w:cs="Times New Roman"/>
-          <w:b/>
-          <w:bCs/>
-          <w:sz w:val="24"/>
-          <w:szCs w:val="24"/>
-        </w:rPr>
-        <w:t>nshot</w:t>
+        <w:t>Provide a working link to the README for the microservice or paste in a screenshot</w:t>
       </w:r>
       <w:r>
         <w:rPr>
@@ -607,6 +580,9 @@
               <w:spacing w:line="240" w:lineRule="auto"/>
             </w:pPr>
             <w:r>
+              <w:rPr>
+                <w:noProof/>
+              </w:rPr>
               <w:lastRenderedPageBreak/>
               <w:drawing>
                 <wp:inline distT="0" distB="0" distL="0" distR="0" wp14:anchorId="42FECDDB" wp14:editId="442C1E07">
@@ -900,8 +876,21 @@
                 <w:szCs w:val="24"/>
                 <w:highlight w:val="yellow"/>
               </w:rPr>
-              <w:t>WhetherYouHaveSuccessfullyCalledPartnerMicroserviceOrWhenYouWillTry</w:t>
+              <w:t xml:space="preserve">Looking at my partner’s microservice, so far it does not have any way to access the file from my current UI that I have. It does appear to perform the task of returning the recipes based off of their rating, but currently is hardcoded into the files. It will need </w:t>
             </w:r>
+            <w:r>
+              <w:rPr>
+                <w:rFonts w:ascii="Times New Roman" w:eastAsia="Times New Roman" w:hAnsi="Times New Roman" w:cs="Times New Roman"/>
+                <w:i/>
+                <w:sz w:val="24"/>
+                <w:szCs w:val="24"/>
+                <w:highlight w:val="yellow"/>
+              </w:rPr>
+              <w:lastRenderedPageBreak/>
+              <w:t xml:space="preserve">some tinkering in order to work the way it’s intended. </w:t>
+            </w:r>
+            <w:bookmarkStart w:id="3" w:name="_GoBack"/>
+            <w:bookmarkEnd w:id="3"/>
           </w:p>
         </w:tc>
       </w:tr>
@@ -933,7 +922,6 @@
           <w:sz w:val="24"/>
           <w:szCs w:val="24"/>
         </w:rPr>
-        <w:lastRenderedPageBreak/>
         <w:t xml:space="preserve">If your partner </w:t>
       </w:r>
       <w:r>
@@ -943,16 +931,7 @@
           <w:sz w:val="24"/>
           <w:szCs w:val="24"/>
         </w:rPr>
-        <w:t xml:space="preserve">cannot access/call YOUR microservice, what should </w:t>
-      </w:r>
-      <w:r>
-        <w:rPr>
-          <w:rFonts w:ascii="Times New Roman" w:eastAsia="Times New Roman" w:hAnsi="Times New Roman" w:cs="Times New Roman"/>
-          <w:b/>
-          <w:sz w:val="24"/>
-          <w:szCs w:val="24"/>
-        </w:rPr>
-        <w:t>they do</w:t>
+        <w:t>cannot access/call YOUR microservice, what should they do</w:t>
       </w:r>
       <w:r>
         <w:rPr>
@@ -1191,16 +1170,7 @@
           <w:sz w:val="24"/>
           <w:szCs w:val="24"/>
         </w:rPr>
-        <w:t>anything else yo</w:t>
-      </w:r>
-      <w:r>
-        <w:rPr>
-          <w:rFonts w:ascii="Times New Roman" w:eastAsia="Times New Roman" w:hAnsi="Times New Roman" w:cs="Times New Roman"/>
-          <w:b/>
-          <w:sz w:val="24"/>
-          <w:szCs w:val="24"/>
-        </w:rPr>
-        <w:t>ur partner needs to know</w:t>
+        <w:t>anything else your partner needs to know</w:t>
       </w:r>
       <w:r>
         <w:rPr>
@@ -1261,8 +1231,6 @@
               </w:rPr>
               <w:t xml:space="preserve">As of right now no. My partner and I do a pretty good job of reaching out to each other if there are any issues that we need to deal with. So far everything has been going well as we are able to access each other’s GitHub and see each other’s code. </w:t>
             </w:r>
-            <w:bookmarkStart w:id="3" w:name="_GoBack"/>
-            <w:bookmarkEnd w:id="3"/>
           </w:p>
           <w:p>
             <w:pPr>
@@ -1382,15 +1350,7 @@
           <w:sz w:val="24"/>
           <w:szCs w:val="24"/>
         </w:rPr>
-        <w:t xml:space="preserve">PDF or Word format </w:t>
-      </w:r>
-      <w:r>
-        <w:rPr>
-          <w:rFonts w:ascii="Times New Roman" w:eastAsia="Times New Roman" w:hAnsi="Times New Roman" w:cs="Times New Roman"/>
-          <w:sz w:val="24"/>
-          <w:szCs w:val="24"/>
-        </w:rPr>
-        <w:t>via Canvas.</w:t>
+        <w:t>PDF or Word format via Canvas.</w:t>
       </w:r>
     </w:p>
     <w:p>
@@ -1529,15 +1489,7 @@
           <w:sz w:val="24"/>
           <w:szCs w:val="24"/>
         </w:rPr>
-        <w:t>Please ask via Ed so that others can ben</w:t>
-      </w:r>
-      <w:r>
-        <w:rPr>
-          <w:rFonts w:ascii="Times New Roman" w:eastAsia="Times New Roman" w:hAnsi="Times New Roman" w:cs="Times New Roman"/>
-          <w:sz w:val="24"/>
-          <w:szCs w:val="24"/>
-        </w:rPr>
-        <w:t>efit from the answer.</w:t>
+        <w:t>Please ask via Ed so that others can benefit from the answer.</w:t>
       </w:r>
     </w:p>
     <w:sectPr>
@@ -2421,7 +2373,6 @@
     </w:pPr>
     <w:rPr>
       <w:rFonts w:cs="Lucida Sans"/>
-      <w:lang/>
     </w:rPr>
   </w:style>
   <w:style w:type="paragraph" w:styleId="Title">
